--- a/trunk/mydoc/spring.docx
+++ b/trunk/mydoc/spring.docx
@@ -5,9 +5,6 @@
     <w:p>
       <w:pPr>
         <w:pStyle w:val="1"/>
-        <w:rPr>
-          <w:rFonts w:hint="eastAsia"/>
-        </w:rPr>
       </w:pPr>
       <w:r>
         <w:t>S</w:t>
@@ -22,9 +19,6 @@
     <w:p>
       <w:pPr>
         <w:pStyle w:val="1"/>
-        <w:rPr>
-          <w:rFonts w:hint="eastAsia"/>
-        </w:rPr>
       </w:pPr>
       <w:r>
         <w:t>S</w:t>
@@ -43,11 +37,6 @@
       </w:r>
     </w:p>
     <w:p>
-      <w:pPr>
-        <w:rPr>
-          <w:rFonts w:hint="eastAsia"/>
-        </w:rPr>
-      </w:pPr>
       <w:r>
         <w:t>S</w:t>
       </w:r>
@@ -107,11 +96,6 @@
       </w:r>
     </w:p>
     <w:p>
-      <w:pPr>
-        <w:rPr>
-          <w:rFonts w:hint="eastAsia"/>
-        </w:rPr>
-      </w:pPr>
       <w:r>
         <w:rPr>
           <w:noProof/>
@@ -160,11 +144,6 @@
       </w:r>
     </w:p>
     <w:p>
-      <w:pPr>
-        <w:rPr>
-          <w:rFonts w:hint="eastAsia"/>
-        </w:rPr>
-      </w:pPr>
       <w:r>
         <w:rPr>
           <w:rFonts w:hint="eastAsia"/>
@@ -173,11 +152,6 @@
       </w:r>
     </w:p>
     <w:p>
-      <w:pPr>
-        <w:rPr>
-          <w:rFonts w:hint="eastAsia"/>
-        </w:rPr>
-      </w:pPr>
       <w:r>
         <w:t>C</w:t>
       </w:r>
@@ -191,9 +165,6 @@
     <w:p>
       <w:pPr>
         <w:pStyle w:val="1"/>
-        <w:rPr>
-          <w:rFonts w:hint="eastAsia"/>
-        </w:rPr>
       </w:pPr>
       <w:r>
         <w:rPr>
@@ -205,7 +176,6 @@
     <w:p>
       <w:pPr>
         <w:rPr>
-          <w:rFonts w:hint="eastAsia"/>
           <w:color w:val="333333"/>
           <w:sz w:val="28"/>
           <w:szCs w:val="28"/>
@@ -367,7 +337,6 @@
     <w:p>
       <w:pPr>
         <w:rPr>
-          <w:rFonts w:hint="eastAsia"/>
           <w:color w:val="333333"/>
           <w:sz w:val="28"/>
           <w:szCs w:val="28"/>
@@ -404,7 +373,6 @@
         <w:spacing w:before="150" w:beforeAutospacing="0" w:after="150" w:afterAutospacing="0" w:line="420" w:lineRule="atLeast"/>
         <w:ind w:firstLine="420"/>
         <w:rPr>
-          <w:rFonts w:hint="eastAsia"/>
           <w:color w:val="333333"/>
           <w:sz w:val="21"/>
           <w:szCs w:val="21"/>
@@ -449,7 +417,6 @@
         <w:spacing w:before="150" w:beforeAutospacing="0" w:after="150" w:afterAutospacing="0" w:line="420" w:lineRule="atLeast"/>
         <w:ind w:firstLine="420"/>
         <w:rPr>
-          <w:rFonts w:hint="eastAsia"/>
           <w:color w:val="333333"/>
           <w:sz w:val="21"/>
           <w:szCs w:val="21"/>
@@ -468,7 +435,6 @@
     <w:p>
       <w:pPr>
         <w:rPr>
-          <w:rFonts w:hint="eastAsia"/>
           <w:sz w:val="28"/>
           <w:szCs w:val="28"/>
         </w:rPr>
@@ -493,7 +459,6 @@
     <w:p>
       <w:pPr>
         <w:rPr>
-          <w:rFonts w:hint="eastAsia"/>
           <w:sz w:val="28"/>
           <w:szCs w:val="28"/>
         </w:rPr>
@@ -552,9 +517,6 @@
     <w:p>
       <w:pPr>
         <w:pStyle w:val="1"/>
-        <w:rPr>
-          <w:rFonts w:hint="eastAsia"/>
-        </w:rPr>
       </w:pPr>
       <w:r>
         <w:rPr>
@@ -566,9 +528,6 @@
     <w:p>
       <w:pPr>
         <w:pStyle w:val="2"/>
-        <w:rPr>
-          <w:rFonts w:hint="eastAsia"/>
-        </w:rPr>
       </w:pPr>
       <w:r>
         <w:rPr>
@@ -586,7 +545,6 @@
     <w:p>
       <w:pPr>
         <w:rPr>
-          <w:rFonts w:hint="eastAsia"/>
           <w:sz w:val="28"/>
           <w:szCs w:val="28"/>
         </w:rPr>
@@ -845,7 +803,6 @@
     <w:p>
       <w:pPr>
         <w:rPr>
-          <w:rFonts w:hint="eastAsia"/>
           <w:sz w:val="28"/>
           <w:szCs w:val="28"/>
         </w:rPr>
@@ -901,7 +858,6 @@
     <w:p>
       <w:pPr>
         <w:rPr>
-          <w:rFonts w:hint="eastAsia"/>
           <w:sz w:val="28"/>
           <w:szCs w:val="28"/>
         </w:rPr>
@@ -960,7 +916,6 @@
     <w:p>
       <w:pPr>
         <w:rPr>
-          <w:rFonts w:hint="eastAsia"/>
           <w:color w:val="333333"/>
           <w:sz w:val="21"/>
           <w:szCs w:val="21"/>
@@ -1351,7 +1306,6 @@
     <w:p>
       <w:pPr>
         <w:rPr>
-          <w:rFonts w:hint="eastAsia"/>
           <w:color w:val="333333"/>
           <w:sz w:val="21"/>
           <w:szCs w:val="21"/>
@@ -1363,7 +1317,6 @@
       <w:pPr>
         <w:pStyle w:val="a7"/>
         <w:rPr>
-          <w:rFonts w:hint="eastAsia"/>
           <w:shd w:val="clear" w:color="auto" w:fill="F8F8F8"/>
         </w:rPr>
       </w:pPr>
@@ -1399,7 +1352,6 @@
       <w:pPr>
         <w:pStyle w:val="a7"/>
         <w:rPr>
-          <w:rFonts w:hint="eastAsia"/>
           <w:shd w:val="clear" w:color="auto" w:fill="F8F8F8"/>
         </w:rPr>
       </w:pPr>
@@ -1482,7 +1434,6 @@
         <w:spacing w:before="150" w:beforeAutospacing="0" w:after="150" w:afterAutospacing="0" w:line="420" w:lineRule="atLeast"/>
         <w:ind w:firstLine="420"/>
         <w:rPr>
-          <w:rFonts w:hint="eastAsia"/>
           <w:color w:val="333333"/>
           <w:sz w:val="21"/>
           <w:szCs w:val="21"/>
@@ -1502,7 +1453,6 @@
       <w:pPr>
         <w:pStyle w:val="a7"/>
         <w:rPr>
-          <w:rFonts w:hint="eastAsia"/>
           <w:shd w:val="clear" w:color="auto" w:fill="F8F8F8"/>
         </w:rPr>
       </w:pPr>
@@ -1559,7 +1509,6 @@
       <w:pPr>
         <w:rPr>
           <w:rStyle w:val="a8"/>
-          <w:rFonts w:hint="eastAsia"/>
           <w:color w:val="333333"/>
           <w:sz w:val="21"/>
           <w:szCs w:val="21"/>
@@ -1572,7 +1521,6 @@
         <w:pStyle w:val="2"/>
         <w:rPr>
           <w:rStyle w:val="a8"/>
-          <w:rFonts w:hint="eastAsia"/>
           <w:color w:val="333333"/>
           <w:shd w:val="clear" w:color="auto" w:fill="F8F8F8"/>
         </w:rPr>
@@ -1625,7 +1573,6 @@
         <w:spacing w:before="150" w:beforeAutospacing="0" w:after="150" w:afterAutospacing="0" w:line="420" w:lineRule="atLeast"/>
         <w:ind w:firstLine="420"/>
         <w:rPr>
-          <w:rFonts w:hint="eastAsia"/>
           <w:color w:val="333333"/>
           <w:sz w:val="28"/>
           <w:szCs w:val="28"/>
@@ -1648,7 +1595,6 @@
         <w:spacing w:before="150" w:beforeAutospacing="0" w:after="150" w:afterAutospacing="0" w:line="420" w:lineRule="atLeast"/>
         <w:ind w:firstLine="420"/>
         <w:rPr>
-          <w:rFonts w:hint="eastAsia"/>
           <w:color w:val="333333"/>
           <w:sz w:val="28"/>
           <w:szCs w:val="28"/>
@@ -1709,7 +1655,6 @@
     <w:p>
       <w:pPr>
         <w:rPr>
-          <w:rFonts w:hint="eastAsia"/>
           <w:color w:val="333333"/>
           <w:sz w:val="21"/>
           <w:szCs w:val="21"/>
@@ -1910,7 +1855,6 @@
     <w:p>
       <w:pPr>
         <w:rPr>
-          <w:rFonts w:hint="eastAsia"/>
           <w:color w:val="333333"/>
           <w:sz w:val="21"/>
           <w:szCs w:val="21"/>
@@ -1948,7 +1892,6 @@
         <w:spacing w:before="150" w:beforeAutospacing="0" w:after="150" w:afterAutospacing="0" w:line="420" w:lineRule="atLeast"/>
         <w:ind w:firstLine="420"/>
         <w:rPr>
-          <w:rFonts w:hint="eastAsia"/>
           <w:color w:val="333333"/>
           <w:sz w:val="21"/>
           <w:szCs w:val="21"/>
@@ -1971,7 +1914,6 @@
         <w:spacing w:before="150" w:beforeAutospacing="0" w:after="150" w:afterAutospacing="0" w:line="420" w:lineRule="atLeast"/>
         <w:ind w:firstLine="420"/>
         <w:rPr>
-          <w:rFonts w:hint="eastAsia"/>
           <w:color w:val="333333"/>
           <w:sz w:val="21"/>
           <w:szCs w:val="21"/>
@@ -1994,7 +1936,6 @@
         <w:spacing w:before="150" w:beforeAutospacing="0" w:after="150" w:afterAutospacing="0" w:line="420" w:lineRule="atLeast"/>
         <w:ind w:firstLine="420"/>
         <w:rPr>
-          <w:rFonts w:hint="eastAsia"/>
           <w:color w:val="333333"/>
           <w:sz w:val="21"/>
           <w:szCs w:val="21"/>
@@ -2017,7 +1958,6 @@
         <w:spacing w:before="150" w:beforeAutospacing="0" w:after="150" w:afterAutospacing="0" w:line="420" w:lineRule="atLeast"/>
         <w:ind w:firstLine="420"/>
         <w:rPr>
-          <w:rFonts w:hint="eastAsia"/>
           <w:color w:val="333333"/>
           <w:sz w:val="21"/>
           <w:szCs w:val="21"/>
@@ -2040,7 +1980,6 @@
         <w:spacing w:before="150" w:beforeAutospacing="0" w:after="150" w:afterAutospacing="0" w:line="420" w:lineRule="atLeast"/>
         <w:ind w:firstLine="420"/>
         <w:rPr>
-          <w:rFonts w:hint="eastAsia"/>
           <w:color w:val="333333"/>
           <w:sz w:val="21"/>
           <w:szCs w:val="21"/>
@@ -2063,7 +2002,6 @@
         <w:spacing w:before="150" w:beforeAutospacing="0" w:after="150" w:afterAutospacing="0" w:line="420" w:lineRule="atLeast"/>
         <w:ind w:firstLine="420"/>
         <w:rPr>
-          <w:rFonts w:hint="eastAsia"/>
           <w:color w:val="333333"/>
           <w:sz w:val="21"/>
           <w:szCs w:val="21"/>
@@ -2086,7 +2024,6 @@
         <w:spacing w:before="150" w:beforeAutospacing="0" w:after="150" w:afterAutospacing="0" w:line="420" w:lineRule="atLeast"/>
         <w:ind w:firstLine="420"/>
         <w:rPr>
-          <w:rFonts w:hint="eastAsia"/>
           <w:color w:val="333333"/>
           <w:sz w:val="21"/>
           <w:szCs w:val="21"/>
@@ -2109,7 +2046,6 @@
         <w:spacing w:before="150" w:beforeAutospacing="0" w:after="150" w:afterAutospacing="0" w:line="420" w:lineRule="atLeast"/>
         <w:ind w:firstLine="420"/>
         <w:rPr>
-          <w:rFonts w:hint="eastAsia"/>
           <w:color w:val="333333"/>
           <w:sz w:val="21"/>
           <w:szCs w:val="21"/>
@@ -2132,7 +2068,6 @@
         <w:spacing w:before="150" w:beforeAutospacing="0" w:after="150" w:afterAutospacing="0" w:line="420" w:lineRule="atLeast"/>
         <w:ind w:firstLine="420"/>
         <w:rPr>
-          <w:rFonts w:hint="eastAsia"/>
           <w:color w:val="333333"/>
           <w:sz w:val="21"/>
           <w:szCs w:val="21"/>
@@ -2151,7 +2086,6 @@
     <w:p>
       <w:pPr>
         <w:rPr>
-          <w:rFonts w:hint="eastAsia"/>
           <w:color w:val="333333"/>
           <w:sz w:val="21"/>
           <w:szCs w:val="21"/>
@@ -2163,7 +2097,6 @@
       <w:pPr>
         <w:pStyle w:val="2"/>
         <w:rPr>
-          <w:rFonts w:hint="eastAsia"/>
           <w:shd w:val="clear" w:color="auto" w:fill="F8F8F8"/>
         </w:rPr>
       </w:pPr>
@@ -2212,7 +2145,6 @@
         <w:spacing w:before="150" w:beforeAutospacing="0" w:after="150" w:afterAutospacing="0" w:line="420" w:lineRule="atLeast"/>
         <w:ind w:firstLine="420"/>
         <w:rPr>
-          <w:rFonts w:hint="eastAsia"/>
           <w:color w:val="333333"/>
           <w:sz w:val="21"/>
           <w:szCs w:val="21"/>
@@ -2229,11 +2161,6 @@
       </w:r>
     </w:p>
     <w:p>
-      <w:pPr>
-        <w:rPr>
-          <w:rFonts w:hint="eastAsia"/>
-        </w:rPr>
-      </w:pPr>
       <w:r>
         <w:rPr>
           <w:rFonts w:hint="eastAsia"/>
@@ -2311,7 +2238,6 @@
         <w:spacing w:before="150" w:beforeAutospacing="0" w:after="150" w:afterAutospacing="0" w:line="420" w:lineRule="atLeast"/>
         <w:ind w:firstLine="420"/>
         <w:rPr>
-          <w:rFonts w:hint="eastAsia"/>
           <w:color w:val="333333"/>
           <w:sz w:val="21"/>
           <w:szCs w:val="21"/>
@@ -2328,11 +2254,6 @@
       </w:r>
     </w:p>
     <w:p>
-      <w:pPr>
-        <w:rPr>
-          <w:rFonts w:hint="eastAsia"/>
-        </w:rPr>
-      </w:pPr>
       <w:r>
         <w:rPr>
           <w:rFonts w:hint="eastAsia"/>
@@ -2385,7 +2306,6 @@
     <w:p>
       <w:pPr>
         <w:rPr>
-          <w:rFonts w:hint="eastAsia"/>
           <w:color w:val="333333"/>
           <w:sz w:val="21"/>
           <w:szCs w:val="21"/>
@@ -2466,7 +2386,6 @@
     <w:p>
       <w:pPr>
         <w:rPr>
-          <w:rFonts w:hint="eastAsia"/>
           <w:color w:val="333333"/>
           <w:sz w:val="21"/>
           <w:szCs w:val="21"/>
@@ -2478,7 +2397,6 @@
       <w:pPr>
         <w:pStyle w:val="1"/>
         <w:rPr>
-          <w:rFonts w:hint="eastAsia"/>
           <w:shd w:val="clear" w:color="auto" w:fill="F8F8F8"/>
         </w:rPr>
       </w:pPr>
@@ -2500,7 +2418,6 @@
     <w:p>
       <w:pPr>
         <w:rPr>
-          <w:rFonts w:hint="eastAsia"/>
           <w:color w:val="333333"/>
           <w:sz w:val="21"/>
           <w:szCs w:val="21"/>
@@ -2643,7 +2560,6 @@
         <w:pStyle w:val="2"/>
         <w:rPr>
           <w:rStyle w:val="a8"/>
-          <w:rFonts w:hint="eastAsia"/>
           <w:color w:val="333333"/>
           <w:sz w:val="21"/>
           <w:szCs w:val="21"/>
@@ -2687,7 +2603,6 @@
     <w:p>
       <w:pPr>
         <w:rPr>
-          <w:rFonts w:hint="eastAsia"/>
           <w:color w:val="333333"/>
           <w:sz w:val="21"/>
           <w:szCs w:val="21"/>
@@ -2823,6 +2738,484 @@
           <w:shd w:val="clear" w:color="auto" w:fill="F8F8F8"/>
         </w:rPr>
         <w:t>方法中。</w:t>
+      </w:r>
+    </w:p>
+    <w:p>
+      <w:pPr>
+        <w:widowControl/>
+        <w:spacing w:before="100" w:beforeAutospacing="1" w:after="100" w:afterAutospacing="1"/>
+        <w:jc w:val="left"/>
+        <w:rPr>
+          <w:rFonts w:ascii="宋体" w:eastAsia="宋体" w:hAnsi="宋体" w:cs="宋体"/>
+          <w:b w:val="0"/>
+          <w:kern w:val="0"/>
+          <w:sz w:val="24"/>
+          <w:szCs w:val="24"/>
+        </w:rPr>
+      </w:pPr>
+      <w:r>
+        <w:rPr>
+          <w:rFonts w:ascii="宋体" w:eastAsia="宋体" w:hAnsi="宋体" w:cs="宋体"/>
+          <w:b w:val="0"/>
+          <w:kern w:val="0"/>
+          <w:sz w:val="24"/>
+          <w:szCs w:val="24"/>
+        </w:rPr>
+        <w:t>这段代码主要包含这样几个步骤：</w:t>
+      </w:r>
+    </w:p>
+    <w:p>
+      <w:pPr>
+        <w:widowControl/>
+        <w:spacing w:before="100" w:beforeAutospacing="1" w:after="100" w:afterAutospacing="1"/>
+        <w:jc w:val="left"/>
+        <w:rPr>
+          <w:rFonts w:ascii="宋体" w:eastAsia="宋体" w:hAnsi="宋体" w:cs="宋体"/>
+          <w:b w:val="0"/>
+          <w:kern w:val="0"/>
+          <w:sz w:val="24"/>
+          <w:szCs w:val="24"/>
+        </w:rPr>
+      </w:pPr>
+      <w:r>
+        <w:rPr>
+          <w:rFonts w:ascii="宋体" w:eastAsia="宋体" w:hAnsi="宋体" w:cs="宋体"/>
+          <w:b w:val="0"/>
+          <w:kern w:val="0"/>
+          <w:sz w:val="24"/>
+          <w:szCs w:val="24"/>
+        </w:rPr>
+        <w:t>◆构建BeanFactory，以便于产生所需的“演员”</w:t>
+      </w:r>
+    </w:p>
+    <w:p>
+      <w:pPr>
+        <w:widowControl/>
+        <w:spacing w:before="100" w:beforeAutospacing="1" w:after="100" w:afterAutospacing="1"/>
+        <w:jc w:val="left"/>
+        <w:rPr>
+          <w:rFonts w:ascii="宋体" w:eastAsia="宋体" w:hAnsi="宋体" w:cs="宋体"/>
+          <w:b w:val="0"/>
+          <w:kern w:val="0"/>
+          <w:sz w:val="24"/>
+          <w:szCs w:val="24"/>
+        </w:rPr>
+      </w:pPr>
+      <w:r>
+        <w:rPr>
+          <w:rFonts w:ascii="宋体" w:eastAsia="宋体" w:hAnsi="宋体" w:cs="宋体"/>
+          <w:b w:val="0"/>
+          <w:kern w:val="0"/>
+          <w:sz w:val="24"/>
+          <w:szCs w:val="24"/>
+        </w:rPr>
+        <w:t>◆注册可能感兴趣的事件</w:t>
+      </w:r>
+    </w:p>
+    <w:p>
+      <w:pPr>
+        <w:widowControl/>
+        <w:spacing w:before="100" w:beforeAutospacing="1" w:after="100" w:afterAutospacing="1"/>
+        <w:jc w:val="left"/>
+        <w:rPr>
+          <w:rFonts w:ascii="宋体" w:eastAsia="宋体" w:hAnsi="宋体" w:cs="宋体"/>
+          <w:b w:val="0"/>
+          <w:kern w:val="0"/>
+          <w:sz w:val="24"/>
+          <w:szCs w:val="24"/>
+        </w:rPr>
+      </w:pPr>
+      <w:r>
+        <w:rPr>
+          <w:rFonts w:ascii="宋体" w:eastAsia="宋体" w:hAnsi="宋体" w:cs="宋体"/>
+          <w:b w:val="0"/>
+          <w:kern w:val="0"/>
+          <w:sz w:val="24"/>
+          <w:szCs w:val="24"/>
+        </w:rPr>
+        <w:t>◆创建Bean实例对象</w:t>
+      </w:r>
+    </w:p>
+    <w:p>
+      <w:pPr>
+        <w:widowControl/>
+        <w:spacing w:before="100" w:beforeAutospacing="1" w:after="100" w:afterAutospacing="1"/>
+        <w:jc w:val="left"/>
+        <w:rPr>
+          <w:rFonts w:ascii="宋体" w:eastAsia="宋体" w:hAnsi="宋体" w:cs="宋体"/>
+          <w:b w:val="0"/>
+          <w:kern w:val="0"/>
+          <w:sz w:val="24"/>
+          <w:szCs w:val="24"/>
+        </w:rPr>
+      </w:pPr>
+      <w:r>
+        <w:rPr>
+          <w:rFonts w:ascii="宋体" w:eastAsia="宋体" w:hAnsi="宋体" w:cs="宋体"/>
+          <w:b w:val="0"/>
+          <w:kern w:val="0"/>
+          <w:sz w:val="24"/>
+          <w:szCs w:val="24"/>
+        </w:rPr>
+        <w:t>◆触发被监听的事件</w:t>
+      </w:r>
+    </w:p>
+    <w:p>
+      <w:pPr>
+        <w:widowControl/>
+        <w:spacing w:before="100" w:beforeAutospacing="1" w:after="100" w:afterAutospacing="1"/>
+        <w:jc w:val="left"/>
+        <w:rPr>
+          <w:rFonts w:ascii="宋体" w:eastAsia="宋体" w:hAnsi="宋体" w:cs="宋体"/>
+          <w:b w:val="0"/>
+          <w:kern w:val="0"/>
+          <w:sz w:val="24"/>
+          <w:szCs w:val="24"/>
+        </w:rPr>
+      </w:pPr>
+      <w:r>
+        <w:rPr>
+          <w:rFonts w:ascii="宋体" w:eastAsia="宋体" w:hAnsi="宋体" w:cs="宋体"/>
+          <w:b w:val="0"/>
+          <w:kern w:val="0"/>
+          <w:sz w:val="24"/>
+          <w:szCs w:val="24"/>
+        </w:rPr>
+        <w:lastRenderedPageBreak/>
+        <w:t>下面就结合代码分析这几个过程。</w:t>
+      </w:r>
+    </w:p>
+    <w:p>
+      <w:pPr>
+        <w:widowControl/>
+        <w:spacing w:before="100" w:beforeAutospacing="1" w:after="100" w:afterAutospacing="1"/>
+        <w:jc w:val="left"/>
+        <w:rPr>
+          <w:rFonts w:ascii="宋体" w:eastAsia="宋体" w:hAnsi="宋体" w:cs="宋体"/>
+          <w:b w:val="0"/>
+          <w:kern w:val="0"/>
+          <w:sz w:val="24"/>
+          <w:szCs w:val="24"/>
+        </w:rPr>
+      </w:pPr>
+      <w:r>
+        <w:rPr>
+          <w:rFonts w:ascii="宋体" w:eastAsia="宋体" w:hAnsi="宋体" w:cs="宋体"/>
+          <w:b w:val="0"/>
+          <w:kern w:val="0"/>
+          <w:sz w:val="24"/>
+          <w:szCs w:val="24"/>
+        </w:rPr>
+        <w:t>第二三句就是在创建和配置BeanFactory。这里是refresh也就是刷新配置，前面介绍了Context有可更新的子类，这里正是实现这个功能，当BeanFactory已存在是就更新，如果没有就新创建。</w:t>
+      </w:r>
+    </w:p>
+    <w:p>
+      <w:pPr>
+        <w:pStyle w:val="2"/>
+        <w:rPr>
+          <w:rFonts w:hint="eastAsia"/>
+        </w:rPr>
+      </w:pPr>
+      <w:r>
+        <w:t>DefaultListableBeanFactory</w:t>
+      </w:r>
+      <w:r>
+        <w:rPr>
+          <w:rFonts w:hint="eastAsia"/>
+        </w:rPr>
+        <w:t>层次结构</w:t>
+      </w:r>
+    </w:p>
+    <w:p>
+      <w:pPr>
+        <w:rPr>
+          <w:rFonts w:hint="eastAsia"/>
+        </w:rPr>
+      </w:pPr>
+      <w:r>
+        <w:rPr>
+          <w:rFonts w:hint="eastAsia"/>
+          <w:noProof/>
+        </w:rPr>
+        <w:drawing>
+          <wp:inline distT="0" distB="0" distL="0" distR="0">
+            <wp:extent cx="5274310" cy="2340610"/>
+            <wp:effectExtent l="0" t="0" r="2540" b="2540"/>
+            <wp:docPr id="1" name="图片 1"/>
+            <wp:cNvGraphicFramePr>
+              <a:graphicFrameLocks xmlns:a="http://schemas.openxmlformats.org/drawingml/2006/main" noChangeAspect="1"/>
+            </wp:cNvGraphicFramePr>
+            <a:graphic xmlns:a="http://schemas.openxmlformats.org/drawingml/2006/main">
+              <a:graphicData uri="http://schemas.openxmlformats.org/drawingml/2006/picture">
+                <pic:pic xmlns:pic="http://schemas.openxmlformats.org/drawingml/2006/picture">
+                  <pic:nvPicPr>
+                    <pic:cNvPr id="0" name="defaultbeanfactory.png"/>
+                    <pic:cNvPicPr/>
+                  </pic:nvPicPr>
+                  <pic:blipFill>
+                    <a:blip r:embed="rId15">
+                      <a:extLst>
+                        <a:ext uri="{28A0092B-C50C-407E-A947-70E740481C1C}">
+                          <a14:useLocalDpi xmlns:a14="http://schemas.microsoft.com/office/drawing/2010/main" val="0"/>
+                        </a:ext>
+                      </a:extLst>
+                    </a:blip>
+                    <a:stretch>
+                      <a:fillRect/>
+                    </a:stretch>
+                  </pic:blipFill>
+                  <pic:spPr>
+                    <a:xfrm>
+                      <a:off x="0" y="0"/>
+                      <a:ext cx="5274310" cy="2340610"/>
+                    </a:xfrm>
+                    <a:prstGeom prst="rect">
+                      <a:avLst/>
+                    </a:prstGeom>
+                  </pic:spPr>
+                </pic:pic>
+              </a:graphicData>
+            </a:graphic>
+          </wp:inline>
+        </w:drawing>
+      </w:r>
+    </w:p>
+    <w:p>
+      <w:pPr>
+        <w:widowControl/>
+        <w:spacing w:before="100" w:beforeAutospacing="1" w:after="100" w:afterAutospacing="1"/>
+        <w:jc w:val="left"/>
+        <w:rPr>
+          <w:rFonts w:ascii="宋体" w:eastAsia="宋体" w:hAnsi="宋体" w:cs="宋体"/>
+          <w:b w:val="0"/>
+          <w:kern w:val="0"/>
+          <w:sz w:val="24"/>
+          <w:szCs w:val="24"/>
+        </w:rPr>
+      </w:pPr>
+      <w:r>
+        <w:rPr>
+          <w:rFonts w:ascii="宋体" w:eastAsia="宋体" w:hAnsi="宋体" w:cs="宋体"/>
+          <w:b w:val="0"/>
+          <w:kern w:val="0"/>
+          <w:sz w:val="24"/>
+          <w:szCs w:val="24"/>
+        </w:rPr>
+        <w:t>从这个图中发现除了BeanFactory相关的类外，还发现了与Bean的register相关。这在refreshBeanFactory方法 中有一行loadBeanDefinitions(beanFactory)将找到答案，这个方法将开始加载、解析 Bean的定义，也就是把用户定义的数据结构转化为Ioc容器中的特定数据结构。</w:t>
+      </w:r>
+    </w:p>
+    <w:p>
+      <w:pPr>
+        <w:pStyle w:val="2"/>
+        <w:rPr>
+          <w:rFonts w:hint="eastAsia"/>
+        </w:rPr>
+      </w:pPr>
+      <w:r>
+        <w:rPr>
+          <w:rFonts w:hint="eastAsia"/>
+        </w:rPr>
+        <w:t>创建</w:t>
+      </w:r>
+      <w:r>
+        <w:rPr>
+          <w:rFonts w:hint="eastAsia"/>
+        </w:rPr>
+        <w:t>BeanFactory</w:t>
+      </w:r>
+      <w:r>
+        <w:rPr>
+          <w:rFonts w:hint="eastAsia"/>
+        </w:rPr>
+        <w:t>的时序图</w:t>
+      </w:r>
+    </w:p>
+    <w:p>
+      <w:pPr>
+        <w:rPr>
+          <w:rFonts w:hint="eastAsia"/>
+        </w:rPr>
+      </w:pPr>
+      <w:r>
+        <w:rPr>
+          <w:rFonts w:hint="eastAsia"/>
+          <w:noProof/>
+        </w:rPr>
+        <w:drawing>
+          <wp:inline distT="0" distB="0" distL="0" distR="0">
+            <wp:extent cx="5764645" cy="2523507"/>
+            <wp:effectExtent l="0" t="0" r="7620" b="0"/>
+            <wp:docPr id="10" name="图片 10"/>
+            <wp:cNvGraphicFramePr>
+              <a:graphicFrameLocks xmlns:a="http://schemas.openxmlformats.org/drawingml/2006/main" noChangeAspect="1"/>
+            </wp:cNvGraphicFramePr>
+            <a:graphic xmlns:a="http://schemas.openxmlformats.org/drawingml/2006/main">
+              <a:graphicData uri="http://schemas.openxmlformats.org/drawingml/2006/picture">
+                <pic:pic xmlns:pic="http://schemas.openxmlformats.org/drawingml/2006/picture">
+                  <pic:nvPicPr>
+                    <pic:cNvPr id="0" name="beanfactory创建时序.png"/>
+                    <pic:cNvPicPr/>
+                  </pic:nvPicPr>
+                  <pic:blipFill>
+                    <a:blip r:embed="rId16">
+                      <a:extLst>
+                        <a:ext uri="{28A0092B-C50C-407E-A947-70E740481C1C}">
+                          <a14:useLocalDpi xmlns:a14="http://schemas.microsoft.com/office/drawing/2010/main" val="0"/>
+                        </a:ext>
+                      </a:extLst>
+                    </a:blip>
+                    <a:stretch>
+                      <a:fillRect/>
+                    </a:stretch>
+                  </pic:blipFill>
+                  <pic:spPr>
+                    <a:xfrm>
+                      <a:off x="0" y="0"/>
+                      <a:ext cx="5762421" cy="2522534"/>
+                    </a:xfrm>
+                    <a:prstGeom prst="rect">
+                      <a:avLst/>
+                    </a:prstGeom>
+                  </pic:spPr>
+                </pic:pic>
+              </a:graphicData>
+            </a:graphic>
+          </wp:inline>
+        </w:drawing>
+      </w:r>
+    </w:p>
+    <w:p>
+      <w:pPr>
+        <w:pStyle w:val="2"/>
+        <w:rPr>
+          <w:rFonts w:hint="eastAsia"/>
+        </w:rPr>
+      </w:pPr>
+      <w:r>
+        <w:rPr>
+          <w:rFonts w:hint="eastAsia"/>
+        </w:rPr>
+        <w:lastRenderedPageBreak/>
+        <w:t>解析和登记</w:t>
+      </w:r>
+      <w:r>
+        <w:rPr>
+          <w:rFonts w:hint="eastAsia"/>
+        </w:rPr>
+        <w:t>Bean</w:t>
+      </w:r>
+      <w:r>
+        <w:rPr>
+          <w:rFonts w:hint="eastAsia"/>
+        </w:rPr>
+        <w:t>对象时序图</w:t>
+      </w:r>
+    </w:p>
+    <w:p>
+      <w:pPr>
+        <w:rPr>
+          <w:rFonts w:hint="eastAsia"/>
+        </w:rPr>
+      </w:pPr>
+      <w:r>
+        <w:rPr>
+          <w:noProof/>
+        </w:rPr>
+        <w:drawing>
+          <wp:inline distT="0" distB="0" distL="0" distR="0">
+            <wp:extent cx="5274310" cy="3401060"/>
+            <wp:effectExtent l="0" t="0" r="2540" b="8890"/>
+            <wp:docPr id="12" name="图片 12"/>
+            <wp:cNvGraphicFramePr>
+              <a:graphicFrameLocks xmlns:a="http://schemas.openxmlformats.org/drawingml/2006/main" noChangeAspect="1"/>
+            </wp:cNvGraphicFramePr>
+            <a:graphic xmlns:a="http://schemas.openxmlformats.org/drawingml/2006/main">
+              <a:graphicData uri="http://schemas.openxmlformats.org/drawingml/2006/picture">
+                <pic:pic xmlns:pic="http://schemas.openxmlformats.org/drawingml/2006/picture">
+                  <pic:nvPicPr>
+                    <pic:cNvPr id="0" name="解析bean时序图.png"/>
+                    <pic:cNvPicPr/>
+                  </pic:nvPicPr>
+                  <pic:blipFill>
+                    <a:blip r:embed="rId17">
+                      <a:extLst>
+                        <a:ext uri="{28A0092B-C50C-407E-A947-70E740481C1C}">
+                          <a14:useLocalDpi xmlns:a14="http://schemas.microsoft.com/office/drawing/2010/main" val="0"/>
+                        </a:ext>
+                      </a:extLst>
+                    </a:blip>
+                    <a:stretch>
+                      <a:fillRect/>
+                    </a:stretch>
+                  </pic:blipFill>
+                  <pic:spPr>
+                    <a:xfrm>
+                      <a:off x="0" y="0"/>
+                      <a:ext cx="5274310" cy="3401060"/>
+                    </a:xfrm>
+                    <a:prstGeom prst="rect">
+                      <a:avLst/>
+                    </a:prstGeom>
+                  </pic:spPr>
+                </pic:pic>
+              </a:graphicData>
+            </a:graphic>
+          </wp:inline>
+        </w:drawing>
+      </w:r>
+    </w:p>
+    <w:p>
+      <w:pPr>
+        <w:rPr>
+          <w:rFonts w:hint="eastAsia"/>
+        </w:rPr>
+      </w:pPr>
+      <w:r>
+        <w:rPr>
+          <w:noProof/>
+        </w:rPr>
+        <w:lastRenderedPageBreak/>
+        <w:drawing>
+          <wp:inline distT="0" distB="0" distL="0" distR="0">
+            <wp:extent cx="5274310" cy="7767320"/>
+            <wp:effectExtent l="0" t="0" r="0" b="5080"/>
+            <wp:docPr id="13" name="图片 13"/>
+            <wp:cNvGraphicFramePr>
+              <a:graphicFrameLocks xmlns:a="http://schemas.openxmlformats.org/drawingml/2006/main" noChangeAspect="1"/>
+            </wp:cNvGraphicFramePr>
+            <a:graphic xmlns:a="http://schemas.openxmlformats.org/drawingml/2006/main">
+              <a:graphicData uri="http://schemas.openxmlformats.org/drawingml/2006/picture">
+                <pic:pic xmlns:pic="http://schemas.openxmlformats.org/drawingml/2006/picture">
+                  <pic:nvPicPr>
+                    <pic:cNvPr id="0" name="bean实例创建流程.gif"/>
+                    <pic:cNvPicPr/>
+                  </pic:nvPicPr>
+                  <pic:blipFill>
+                    <a:blip r:embed="rId18">
+                      <a:extLst>
+                        <a:ext uri="{28A0092B-C50C-407E-A947-70E740481C1C}">
+                          <a14:useLocalDpi xmlns:a14="http://schemas.microsoft.com/office/drawing/2010/main" val="0"/>
+                        </a:ext>
+                      </a:extLst>
+                    </a:blip>
+                    <a:stretch>
+                      <a:fillRect/>
+                    </a:stretch>
+                  </pic:blipFill>
+                  <pic:spPr>
+                    <a:xfrm>
+                      <a:off x="0" y="0"/>
+                      <a:ext cx="5274310" cy="7767320"/>
+                    </a:xfrm>
+                    <a:prstGeom prst="rect">
+                      <a:avLst/>
+                    </a:prstGeom>
+                  </pic:spPr>
+                </pic:pic>
+              </a:graphicData>
+            </a:graphic>
+          </wp:inline>
+        </w:drawing>
       </w:r>
     </w:p>
     <w:p>
